--- a/ml_p3_ch2_Rgsn_5_DTR_dcsn_tre_rgsn/ml_p3_ch2_Rgsn_5_DTR_dcsn_tre_rgsn.docx
+++ b/ml_p3_ch2_Rgsn_5_DTR_dcsn_tre_rgsn/ml_p3_ch2_Rgsn_5_DTR_dcsn_tre_rgsn.docx
@@ -6004,16 +6004,7 @@
         <w:t>The new trap:</w:t>
       </w:r>
       <w:r>
-        <w:t xml:space="preserve"> We get the following figure: In </w:t>
-      </w:r>
-      <w:r>
-        <w:t>the algorithm of decision tree regression</w:t>
-      </w:r>
-      <w:r>
-        <w:t>, the entropy in the information increases by</w:t>
-      </w:r>
-      <w:r>
-        <w:t xml:space="preserve"> </w:t>
+        <w:t xml:space="preserve"> We get the following figure: In the algorithm of decision tree regression, the entropy in the information increases by </w:t>
       </w:r>
       <w:r>
         <w:rPr>
@@ -6025,22 +6016,7 @@
         <w:t>splitting the independent variables into several intervals</w:t>
       </w:r>
       <w:r>
-        <w:t>.</w:t>
-      </w:r>
-      <w:r>
-        <w:t xml:space="preserve"> In </w:t>
-      </w:r>
-      <w:r>
-        <w:t xml:space="preserve">the intuition </w:t>
-      </w:r>
-      <w:r>
-        <w:t>we</w:t>
-      </w:r>
-      <w:r>
-        <w:t xml:space="preserve"> had two independent variables</w:t>
-      </w:r>
-      <w:r>
-        <w:t xml:space="preserve"> </w:t>
+        <w:t xml:space="preserve">. In the intuition we had two independent variables </w:t>
       </w:r>
       <m:oMath>
         <m:sSub>
@@ -6107,10 +6083,7 @@
         </m:sSub>
       </m:oMath>
       <w:r>
-        <w:t xml:space="preserve"> </w:t>
-      </w:r>
-      <w:r>
-        <w:t>.</w:t>
+        <w:t xml:space="preserve"> .</w:t>
       </w:r>
       <w:r>
         <w:t xml:space="preserve"> In this example we have </w:t>
@@ -6309,16 +6282,7 @@
         <w:t>Nonlinear and non-continuous regression model:</w:t>
       </w:r>
       <w:r>
-        <w:t xml:space="preserve"> Now </w:t>
-      </w:r>
-      <w:r>
-        <w:t>we're facing</w:t>
-      </w:r>
-      <w:r>
-        <w:t xml:space="preserve"> a new kind of regression model. </w:t>
-      </w:r>
-      <w:r>
-        <w:t>It's the nonlinear and non-continuous regression model.</w:t>
+        <w:t xml:space="preserve"> Now we're facing a new kind of regression model. It's the nonlinear and non-continuous regression model.</w:t>
       </w:r>
       <w:r>
         <w:t xml:space="preserve"> </w:t>
@@ -6333,40 +6297,13 @@
         </w:numPr>
       </w:pPr>
       <w:r>
-        <w:t>Indeed all the previous regression</w:t>
-      </w:r>
-      <w:r>
-        <w:t>s</w:t>
-      </w:r>
-      <w:r>
-        <w:t xml:space="preserve"> were </w:t>
+        <w:t xml:space="preserve">Indeed all the previous regressions were </w:t>
       </w:r>
       <w:r>
         <w:t xml:space="preserve">Linear </w:t>
       </w:r>
       <w:r>
-        <w:t xml:space="preserve">and </w:t>
-      </w:r>
-      <w:r>
-        <w:t xml:space="preserve">they </w:t>
-      </w:r>
-      <w:r>
-        <w:t xml:space="preserve">were all continuous. </w:t>
-      </w:r>
-      <w:r>
-        <w:t>But here the decision tree regression model is not continuous and this is t</w:t>
-      </w:r>
-      <w:r>
-        <w:t xml:space="preserve">he first non-continuous machine </w:t>
-      </w:r>
-      <w:r>
-        <w:t xml:space="preserve">model </w:t>
-      </w:r>
-      <w:r>
-        <w:t>for us</w:t>
-      </w:r>
-      <w:r>
-        <w:t>.</w:t>
+        <w:t>and they were all continuous. But here the decision tree regression model is not continuous and this is the first non-continuous machine model for us.</w:t>
       </w:r>
     </w:p>
     <w:tbl>
@@ -7381,6 +7318,9 @@
               <w:jc w:val="center"/>
             </w:pPr>
             <w:r>
+              <w:rPr>
+                <w:noProof/>
+              </w:rPr>
               <w:drawing>
                 <wp:inline distT="0" distB="0" distL="0" distR="0">
                   <wp:extent cx="2781300" cy="2003516"/>
@@ -8824,25 +8764,7 @@
         <w:t xml:space="preserve">About Random Forrest: </w:t>
       </w:r>
       <w:r>
-        <w:t>Random Forrest</w:t>
-      </w:r>
-      <w:r>
-        <w:t xml:space="preserve"> is actually a team of several decision trees.</w:t>
-      </w:r>
-      <w:r>
-        <w:t xml:space="preserve"> Previous example</w:t>
-      </w:r>
-      <w:r>
-        <w:t xml:space="preserve"> is the result of one tree what do you think we'll</w:t>
-      </w:r>
-      <w:r>
-        <w:t xml:space="preserve"> get with a team of 10 trees or </w:t>
-      </w:r>
-      <w:r>
-        <w:t>ev</w:t>
-      </w:r>
-      <w:r>
-        <w:t>en a hundred trees or 500 trees?</w:t>
+        <w:t>Random Forrest is actually a team of several decision trees. Previous example is the result of one tree what do you think we'll get with a team of 10 trees or even a hundred trees or 500 trees?</w:t>
       </w:r>
     </w:p>
     <w:p>
@@ -8854,6 +8776,1269 @@
       <w:pPr>
         <w:pStyle w:val="ndir"/>
       </w:pPr>
+    </w:p>
+    <w:p>
+      <w:pPr>
+        <w:pStyle w:val="ndir"/>
+      </w:pPr>
+    </w:p>
+    <w:p>
+      <w:pPr>
+        <w:autoSpaceDE w:val="0"/>
+        <w:autoSpaceDN w:val="0"/>
+        <w:adjustRightInd w:val="0"/>
+        <w:spacing w:after="0" w:line="240" w:lineRule="auto"/>
+        <w:rPr>
+          <w:rFonts w:ascii="Adelle" w:hAnsi="Adelle" w:cs="SFBX1000"/>
+          <w:b/>
+          <w:sz w:val="24"/>
+          <w:szCs w:val="20"/>
+        </w:rPr>
+      </w:pPr>
+      <w:r>
+        <w:rPr>
+          <w:rFonts w:ascii="Adelle" w:hAnsi="Adelle" w:cs="SFBX1000"/>
+          <w:b/>
+          <w:sz w:val="24"/>
+          <w:szCs w:val="20"/>
+        </w:rPr>
+        <w:t>2.5.3 FAQ</w:t>
+      </w:r>
+    </w:p>
+    <w:p>
+      <w:pPr>
+        <w:pStyle w:val="dirBI"/>
+        <w:numPr>
+          <w:ilvl w:val="0"/>
+          <w:numId w:val="47"/>
+        </w:numPr>
+      </w:pPr>
+      <w:r>
+        <w:t xml:space="preserve">How does the algorithm </w:t>
+      </w:r>
+      <w:r>
+        <w:t xml:space="preserve">Split </w:t>
+      </w:r>
+      <w:r>
+        <w:t xml:space="preserve">the </w:t>
+      </w:r>
+      <w:r>
+        <w:t xml:space="preserve">Data </w:t>
+      </w:r>
+      <w:r>
+        <w:t>points?</w:t>
+      </w:r>
+    </w:p>
+    <w:p>
+      <w:pPr>
+        <w:pStyle w:val="ndir"/>
+        <w:numPr>
+          <w:ilvl w:val="0"/>
+          <w:numId w:val="45"/>
+        </w:numPr>
+        <w:rPr>
+          <w:szCs w:val="20"/>
+        </w:rPr>
+      </w:pPr>
+      <w:r>
+        <w:rPr>
+          <w:szCs w:val="20"/>
+        </w:rPr>
+        <w:t xml:space="preserve">It uses </w:t>
+      </w:r>
+      <w:r>
+        <w:rPr>
+          <w:rStyle w:val="prototypeChar"/>
+        </w:rPr>
+        <w:t xml:space="preserve">reduction </w:t>
+      </w:r>
+      <w:r>
+        <w:rPr>
+          <w:szCs w:val="20"/>
+        </w:rPr>
+        <w:t xml:space="preserve">of </w:t>
+      </w:r>
+      <w:r>
+        <w:rPr>
+          <w:rStyle w:val="prototypeChar"/>
+        </w:rPr>
+        <w:t>standard deviation</w:t>
+      </w:r>
+      <w:r>
+        <w:rPr>
+          <w:szCs w:val="20"/>
+        </w:rPr>
+        <w:t xml:space="preserve"> of the </w:t>
+      </w:r>
+      <w:r>
+        <w:rPr>
+          <w:rStyle w:val="dirBIChar"/>
+        </w:rPr>
+        <w:t>predictions</w:t>
+      </w:r>
+      <w:r>
+        <w:rPr>
+          <w:szCs w:val="20"/>
+        </w:rPr>
+        <w:t xml:space="preserve">. In other words, the </w:t>
+      </w:r>
+      <w:r>
+        <w:rPr>
+          <w:rStyle w:val="prototypeChar"/>
+          <w:i/>
+        </w:rPr>
+        <w:t>standard deviation</w:t>
+      </w:r>
+      <w:r>
+        <w:rPr>
+          <w:szCs w:val="20"/>
+        </w:rPr>
+        <w:t xml:space="preserve"> is </w:t>
+      </w:r>
+      <w:r>
+        <w:rPr>
+          <w:rStyle w:val="prototypeChar"/>
+          <w:i/>
+        </w:rPr>
+        <w:t>decreased</w:t>
+      </w:r>
+      <w:r>
+        <w:rPr>
+          <w:szCs w:val="20"/>
+        </w:rPr>
+        <w:t xml:space="preserve"> </w:t>
+      </w:r>
+      <w:r>
+        <w:rPr>
+          <w:szCs w:val="20"/>
+        </w:rPr>
+        <w:t xml:space="preserve">right after a </w:t>
+      </w:r>
+      <w:r>
+        <w:rPr>
+          <w:rStyle w:val="dirBIChar"/>
+        </w:rPr>
+        <w:t>split</w:t>
+      </w:r>
+      <w:r>
+        <w:rPr>
+          <w:szCs w:val="20"/>
+        </w:rPr>
+        <w:t xml:space="preserve">. Hence, building a decision tree is all about </w:t>
+      </w:r>
+      <w:r>
+        <w:rPr>
+          <w:rStyle w:val="prototypeChar"/>
+        </w:rPr>
+        <w:t>finding</w:t>
+      </w:r>
+      <w:r>
+        <w:rPr>
+          <w:szCs w:val="20"/>
+        </w:rPr>
+        <w:t xml:space="preserve"> the attribute that returns the </w:t>
+      </w:r>
+      <w:r>
+        <w:rPr>
+          <w:rFonts w:asciiTheme="majorHAnsi" w:hAnsiTheme="majorHAnsi"/>
+          <w:b/>
+          <w:i/>
+          <w:szCs w:val="20"/>
+        </w:rPr>
+        <w:t>highest</w:t>
+      </w:r>
+      <w:r>
+        <w:rPr>
+          <w:rFonts w:asciiTheme="majorHAnsi" w:hAnsiTheme="majorHAnsi"/>
+          <w:b/>
+          <w:i/>
+          <w:szCs w:val="20"/>
+        </w:rPr>
+        <w:t xml:space="preserve"> </w:t>
+      </w:r>
+      <w:r>
+        <w:rPr>
+          <w:rFonts w:asciiTheme="majorHAnsi" w:hAnsiTheme="majorHAnsi"/>
+          <w:b/>
+          <w:i/>
+          <w:szCs w:val="20"/>
+        </w:rPr>
+        <w:t>standard deviation reduction</w:t>
+      </w:r>
+      <w:r>
+        <w:rPr>
+          <w:szCs w:val="20"/>
+        </w:rPr>
+        <w:t xml:space="preserve"> (i.e., the most homogeneous branches).</w:t>
+      </w:r>
+    </w:p>
+    <w:p>
+      <w:pPr>
+        <w:autoSpaceDE w:val="0"/>
+        <w:autoSpaceDN w:val="0"/>
+        <w:adjustRightInd w:val="0"/>
+        <w:spacing w:after="0" w:line="240" w:lineRule="auto"/>
+        <w:rPr>
+          <w:rFonts w:ascii="SFBX1000" w:hAnsi="SFBX1000" w:cs="SFBX1000"/>
+          <w:sz w:val="20"/>
+          <w:szCs w:val="20"/>
+        </w:rPr>
+      </w:pPr>
+    </w:p>
+    <w:p>
+      <w:pPr>
+        <w:pStyle w:val="dirBI"/>
+        <w:numPr>
+          <w:ilvl w:val="0"/>
+          <w:numId w:val="47"/>
+        </w:numPr>
+      </w:pPr>
+      <w:r>
+        <w:t xml:space="preserve">What is the </w:t>
+      </w:r>
+      <w:r>
+        <w:t xml:space="preserve">Information Gain </w:t>
+      </w:r>
+      <w:r>
+        <w:t>and how does it work in Decision Trees?</w:t>
+      </w:r>
+    </w:p>
+    <w:p>
+      <w:pPr>
+        <w:pStyle w:val="ndir"/>
+        <w:numPr>
+          <w:ilvl w:val="0"/>
+          <w:numId w:val="45"/>
+        </w:numPr>
+      </w:pPr>
+      <w:r>
+        <w:t xml:space="preserve">The </w:t>
+      </w:r>
+      <w:r>
+        <w:rPr>
+          <w:rStyle w:val="prototypeChar"/>
+        </w:rPr>
+        <w:t xml:space="preserve">Information Gain </w:t>
+      </w:r>
+      <w:r>
+        <w:t xml:space="preserve">in </w:t>
+      </w:r>
+      <w:r>
+        <w:rPr>
+          <w:rStyle w:val="dirBIChar"/>
+        </w:rPr>
+        <w:t>Decision</w:t>
+      </w:r>
+      <w:r>
+        <w:t xml:space="preserve"> </w:t>
+      </w:r>
+      <w:r>
+        <w:rPr>
+          <w:rStyle w:val="dirBIChar"/>
+        </w:rPr>
+        <w:t>Tree</w:t>
+      </w:r>
+      <w:r>
+        <w:t xml:space="preserve"> </w:t>
+      </w:r>
+      <w:r>
+        <w:rPr>
+          <w:rStyle w:val="dirBIChar"/>
+        </w:rPr>
+        <w:t>Regression</w:t>
+      </w:r>
+      <w:r>
+        <w:t xml:space="preserve"> is exactly the </w:t>
+      </w:r>
+      <w:r>
+        <w:rPr>
+          <w:rStyle w:val="prototypeChar"/>
+        </w:rPr>
+        <w:t>Standard Deviation Reduction</w:t>
+      </w:r>
+      <w:r>
+        <w:t xml:space="preserve"> we are</w:t>
+      </w:r>
+      <w:r>
+        <w:t xml:space="preserve"> </w:t>
+      </w:r>
+      <w:r>
+        <w:t xml:space="preserve">looking to reach. We calculate by how much the </w:t>
+      </w:r>
+      <w:r>
+        <w:rPr>
+          <w:rFonts w:asciiTheme="majorHAnsi" w:hAnsiTheme="majorHAnsi"/>
+          <w:b/>
+          <w:i/>
+        </w:rPr>
+        <w:t>Standard</w:t>
+      </w:r>
+      <w:r>
+        <w:t xml:space="preserve"> </w:t>
+      </w:r>
+      <w:r>
+        <w:rPr>
+          <w:rFonts w:asciiTheme="majorHAnsi" w:hAnsiTheme="majorHAnsi"/>
+          <w:b/>
+          <w:i/>
+        </w:rPr>
+        <w:t>Deviation</w:t>
+      </w:r>
+      <w:r>
+        <w:t xml:space="preserve"> </w:t>
+      </w:r>
+      <w:r>
+        <w:rPr>
+          <w:rFonts w:asciiTheme="majorHAnsi" w:hAnsiTheme="majorHAnsi"/>
+          <w:b/>
+          <w:i/>
+        </w:rPr>
+        <w:t>decreases</w:t>
+      </w:r>
+      <w:r>
+        <w:t xml:space="preserve"> after each </w:t>
+      </w:r>
+      <w:r>
+        <w:rPr>
+          <w:rStyle w:val="dirBIChar"/>
+        </w:rPr>
+        <w:t>split</w:t>
+      </w:r>
+      <w:r>
+        <w:t>. Because the</w:t>
+      </w:r>
+      <w:r>
+        <w:t xml:space="preserve"> </w:t>
+      </w:r>
+      <w:r>
+        <w:t xml:space="preserve">more the </w:t>
+      </w:r>
+      <w:r>
+        <w:rPr>
+          <w:rStyle w:val="prototypeChar"/>
+          <w:i/>
+        </w:rPr>
+        <w:t>Standard Deviation</w:t>
+      </w:r>
+      <w:r>
+        <w:t xml:space="preserve"> is </w:t>
+      </w:r>
+      <w:r>
+        <w:rPr>
+          <w:rStyle w:val="prototypeChar"/>
+          <w:i/>
+        </w:rPr>
+        <w:t>decreased</w:t>
+      </w:r>
+      <w:r>
+        <w:t xml:space="preserve"> after a </w:t>
+      </w:r>
+      <w:r>
+        <w:rPr>
+          <w:rStyle w:val="prototypeChar"/>
+          <w:i/>
+        </w:rPr>
+        <w:t>split</w:t>
+      </w:r>
+      <w:r>
+        <w:t xml:space="preserve">, the more </w:t>
+      </w:r>
+      <w:r>
+        <w:rPr>
+          <w:rStyle w:val="dirBIChar"/>
+        </w:rPr>
+        <w:t xml:space="preserve">homogeneous </w:t>
+      </w:r>
+      <w:r>
+        <w:t xml:space="preserve">the </w:t>
+      </w:r>
+      <w:r>
+        <w:rPr>
+          <w:rStyle w:val="dirBIChar"/>
+        </w:rPr>
+        <w:t>child nodes</w:t>
+      </w:r>
+      <w:r>
+        <w:t xml:space="preserve"> will be.</w:t>
+      </w:r>
+    </w:p>
+    <w:p>
+      <w:pPr>
+        <w:autoSpaceDE w:val="0"/>
+        <w:autoSpaceDN w:val="0"/>
+        <w:adjustRightInd w:val="0"/>
+        <w:spacing w:after="0" w:line="240" w:lineRule="auto"/>
+        <w:rPr>
+          <w:rFonts w:ascii="SFBX1000" w:hAnsi="SFBX1000" w:cs="SFBX1000"/>
+          <w:sz w:val="20"/>
+          <w:szCs w:val="20"/>
+        </w:rPr>
+      </w:pPr>
+    </w:p>
+    <w:p>
+      <w:pPr>
+        <w:pStyle w:val="dirBI"/>
+        <w:numPr>
+          <w:ilvl w:val="0"/>
+          <w:numId w:val="47"/>
+        </w:numPr>
+      </w:pPr>
+      <w:r>
+        <w:t>What is the Entropy and how does it work in Decision Trees?</w:t>
+      </w:r>
+    </w:p>
+    <w:p>
+      <w:pPr>
+        <w:pStyle w:val="ndir"/>
+        <w:numPr>
+          <w:ilvl w:val="0"/>
+          <w:numId w:val="45"/>
+        </w:numPr>
+      </w:pPr>
+      <w:r>
+        <w:t xml:space="preserve">The </w:t>
+      </w:r>
+      <w:r>
+        <w:rPr>
+          <w:rStyle w:val="prototypeChar"/>
+        </w:rPr>
+        <w:t>Entropy</w:t>
+      </w:r>
+      <w:r>
+        <w:t xml:space="preserve"> measures the </w:t>
+      </w:r>
+      <w:r>
+        <w:rPr>
+          <w:rStyle w:val="prototypeChar"/>
+        </w:rPr>
+        <w:t>disorder</w:t>
+      </w:r>
+      <w:r>
+        <w:t xml:space="preserve"> </w:t>
+      </w:r>
+      <w:r>
+        <w:rPr>
+          <w:rStyle w:val="prototypeChar"/>
+        </w:rPr>
+        <w:t>in</w:t>
+      </w:r>
+      <w:r>
+        <w:t xml:space="preserve"> </w:t>
+      </w:r>
+      <w:r>
+        <w:rPr>
+          <w:rStyle w:val="prototypeChar"/>
+        </w:rPr>
+        <w:t>a</w:t>
+      </w:r>
+      <w:r>
+        <w:t xml:space="preserve"> </w:t>
+      </w:r>
+      <w:r>
+        <w:rPr>
+          <w:rStyle w:val="prototypeChar"/>
+        </w:rPr>
+        <w:t>set</w:t>
+      </w:r>
+      <w:r>
+        <w:t xml:space="preserve">, here in a part resulting from a </w:t>
+      </w:r>
+      <w:r>
+        <w:rPr>
+          <w:rStyle w:val="dirBIChar"/>
+        </w:rPr>
+        <w:t>split</w:t>
+      </w:r>
+      <w:r>
+        <w:t xml:space="preserve">. So the </w:t>
+      </w:r>
+      <w:r>
+        <w:rPr>
+          <w:rStyle w:val="firaChar"/>
+          <w:b/>
+          <w:i/>
+        </w:rPr>
+        <w:t>more homogeneous</w:t>
+      </w:r>
+      <w:r>
+        <w:t xml:space="preserve"> </w:t>
+      </w:r>
+      <w:r>
+        <w:t xml:space="preserve">is your data in a part, the </w:t>
+      </w:r>
+      <w:r>
+        <w:rPr>
+          <w:rStyle w:val="firaChar"/>
+          <w:b/>
+          <w:i/>
+        </w:rPr>
+        <w:t>lower</w:t>
+      </w:r>
+      <w:r>
+        <w:t xml:space="preserve"> will be the </w:t>
+      </w:r>
+      <w:r>
+        <w:rPr>
+          <w:rStyle w:val="firaChar"/>
+          <w:b/>
+          <w:i/>
+        </w:rPr>
+        <w:t>entropy</w:t>
+      </w:r>
+      <w:r>
+        <w:t>. The more you have splits, the more you have chance</w:t>
+      </w:r>
+      <w:r>
+        <w:t xml:space="preserve"> </w:t>
+      </w:r>
+      <w:r>
+        <w:t xml:space="preserve">to find </w:t>
+      </w:r>
+      <w:r>
+        <w:rPr>
+          <w:rStyle w:val="prototypeChar"/>
+          <w:i/>
+        </w:rPr>
+        <w:t>parts</w:t>
+      </w:r>
+      <w:r>
+        <w:t xml:space="preserve"> in which your </w:t>
+      </w:r>
+      <w:r>
+        <w:rPr>
+          <w:rStyle w:val="prototypeChar"/>
+          <w:i/>
+        </w:rPr>
+        <w:t>data</w:t>
+      </w:r>
+      <w:r>
+        <w:t xml:space="preserve"> is </w:t>
+      </w:r>
+      <w:r>
+        <w:rPr>
+          <w:rStyle w:val="prototypeChar"/>
+          <w:i/>
+        </w:rPr>
+        <w:t>homogeneous</w:t>
+      </w:r>
+      <w:r>
+        <w:t xml:space="preserve">, and therefore the </w:t>
+      </w:r>
+      <w:r>
+        <w:rPr>
+          <w:rStyle w:val="prototypeChar"/>
+          <w:i/>
+        </w:rPr>
+        <w:t>lower</w:t>
+      </w:r>
+      <w:r>
+        <w:t xml:space="preserve"> will be the </w:t>
+      </w:r>
+      <w:r>
+        <w:rPr>
+          <w:rStyle w:val="prototypeChar"/>
+          <w:i/>
+        </w:rPr>
+        <w:t>entropy</w:t>
+      </w:r>
+      <w:r>
+        <w:t xml:space="preserve"> (close to 0) in</w:t>
+      </w:r>
+      <w:r>
+        <w:t xml:space="preserve"> </w:t>
+      </w:r>
+      <w:r>
+        <w:t xml:space="preserve">these parts. However you might still find some nodes where the </w:t>
+      </w:r>
+      <w:r>
+        <w:rPr>
+          <w:rStyle w:val="prototypeChar"/>
+          <w:i/>
+        </w:rPr>
+        <w:t>data is not homogeneous</w:t>
+      </w:r>
+      <w:r>
+        <w:t>, and therefore the</w:t>
+      </w:r>
+      <w:r>
+        <w:t xml:space="preserve"> </w:t>
+      </w:r>
+      <w:r>
+        <w:rPr>
+          <w:rStyle w:val="prototypeChar"/>
+          <w:i/>
+        </w:rPr>
+        <w:t xml:space="preserve">entropy </w:t>
+      </w:r>
+      <w:r>
+        <w:t xml:space="preserve">would </w:t>
+      </w:r>
+      <w:r>
+        <w:rPr>
+          <w:rStyle w:val="prototypeChar"/>
+          <w:i/>
+        </w:rPr>
+        <w:t>not be that small</w:t>
+      </w:r>
+      <w:r>
+        <w:t>.</w:t>
+      </w:r>
+    </w:p>
+    <w:p>
+      <w:pPr>
+        <w:autoSpaceDE w:val="0"/>
+        <w:autoSpaceDN w:val="0"/>
+        <w:adjustRightInd w:val="0"/>
+        <w:spacing w:after="0" w:line="240" w:lineRule="auto"/>
+        <w:rPr>
+          <w:rFonts w:ascii="SFBX1000" w:hAnsi="SFBX1000" w:cs="SFBX1000"/>
+          <w:sz w:val="20"/>
+          <w:szCs w:val="20"/>
+        </w:rPr>
+      </w:pPr>
+    </w:p>
+    <w:p>
+      <w:pPr>
+        <w:pStyle w:val="dirBI"/>
+        <w:numPr>
+          <w:ilvl w:val="0"/>
+          <w:numId w:val="47"/>
+        </w:numPr>
+      </w:pPr>
+      <w:r>
+        <w:lastRenderedPageBreak/>
+        <w:t>Does a Decision Tree make much sense in 1D?</w:t>
+      </w:r>
+    </w:p>
+    <w:p>
+      <w:pPr>
+        <w:pStyle w:val="ndir"/>
+        <w:numPr>
+          <w:ilvl w:val="0"/>
+          <w:numId w:val="48"/>
+        </w:numPr>
+      </w:pPr>
+      <w:r>
+        <w:t xml:space="preserve">Not really, as we saw in the practical part of this section. In 1D (meaning </w:t>
+      </w:r>
+      <w:r>
+        <w:rPr>
+          <w:rStyle w:val="prototypeChar"/>
+          <w:i/>
+        </w:rPr>
+        <w:t>one</w:t>
+      </w:r>
+      <w:r>
+        <w:t xml:space="preserve"> </w:t>
+      </w:r>
+      <w:r>
+        <w:rPr>
+          <w:rStyle w:val="prototypeChar"/>
+          <w:i/>
+        </w:rPr>
+        <w:t>independent</w:t>
+      </w:r>
+      <w:r>
+        <w:t xml:space="preserve"> </w:t>
+      </w:r>
+      <w:r>
+        <w:rPr>
+          <w:rStyle w:val="prototypeChar"/>
+          <w:i/>
+        </w:rPr>
+        <w:t>variable</w:t>
+      </w:r>
+      <w:r>
+        <w:t>), the</w:t>
+      </w:r>
+      <w:r>
+        <w:t xml:space="preserve"> </w:t>
+      </w:r>
+      <w:r>
+        <w:rPr>
+          <w:rStyle w:val="prototypeChar"/>
+          <w:i/>
+        </w:rPr>
+        <w:t>Decision</w:t>
+      </w:r>
+      <w:r>
+        <w:t xml:space="preserve"> </w:t>
+      </w:r>
+      <w:r>
+        <w:rPr>
+          <w:rStyle w:val="prototypeChar"/>
+          <w:i/>
+        </w:rPr>
+        <w:t>Tree</w:t>
+      </w:r>
+      <w:r>
+        <w:t xml:space="preserve"> clearly tends to </w:t>
+      </w:r>
+      <w:proofErr w:type="spellStart"/>
+      <w:r>
+        <w:rPr>
+          <w:rStyle w:val="prototypeChar"/>
+          <w:i/>
+        </w:rPr>
+        <w:t>overfit</w:t>
+      </w:r>
+      <w:proofErr w:type="spellEnd"/>
+      <w:r>
+        <w:t xml:space="preserve"> the data. The </w:t>
+      </w:r>
+      <w:r>
+        <w:rPr>
+          <w:rStyle w:val="prototypeChar"/>
+          <w:i/>
+        </w:rPr>
+        <w:t>Decision</w:t>
+      </w:r>
+      <w:r>
+        <w:t xml:space="preserve"> </w:t>
+      </w:r>
+      <w:r>
+        <w:rPr>
+          <w:rStyle w:val="prototypeChar"/>
+          <w:i/>
+        </w:rPr>
+        <w:t>Tree</w:t>
+      </w:r>
+      <w:r>
+        <w:t xml:space="preserve"> would be much more relevant in </w:t>
+      </w:r>
+      <w:r>
+        <w:rPr>
+          <w:rStyle w:val="prototypeChar"/>
+          <w:i/>
+        </w:rPr>
+        <w:t>higher</w:t>
+      </w:r>
+      <w:r>
+        <w:t xml:space="preserve"> </w:t>
+      </w:r>
+      <w:r>
+        <w:rPr>
+          <w:rStyle w:val="prototypeChar"/>
+          <w:i/>
+        </w:rPr>
+        <w:t>dimension</w:t>
+      </w:r>
+      <w:r>
+        <w:t>, but keep in mind that the implementation we made here in 1D would be exactly the same in</w:t>
+      </w:r>
+      <w:r>
+        <w:t xml:space="preserve"> </w:t>
+      </w:r>
+      <w:r>
+        <w:rPr>
+          <w:rStyle w:val="prototypeChar"/>
+          <w:i/>
+        </w:rPr>
+        <w:t>higher</w:t>
+      </w:r>
+      <w:r>
+        <w:t xml:space="preserve"> </w:t>
+      </w:r>
+      <w:r>
+        <w:rPr>
+          <w:rStyle w:val="prototypeChar"/>
+          <w:i/>
+        </w:rPr>
+        <w:t>dimension</w:t>
+      </w:r>
+      <w:r>
+        <w:t xml:space="preserve">. Therefore you might want to keep that model in your </w:t>
+      </w:r>
+      <w:r>
+        <w:rPr>
+          <w:rStyle w:val="prototypeChar"/>
+          <w:i/>
+        </w:rPr>
+        <w:t>toolkit</w:t>
+      </w:r>
+      <w:r>
+        <w:t xml:space="preserve"> in case you are dealing</w:t>
+      </w:r>
+      <w:r>
+        <w:t xml:space="preserve"> </w:t>
+      </w:r>
+      <w:r>
+        <w:t xml:space="preserve">with a </w:t>
+      </w:r>
+      <w:r>
+        <w:rPr>
+          <w:rStyle w:val="prototypeChar"/>
+          <w:i/>
+        </w:rPr>
+        <w:t>higher</w:t>
+      </w:r>
+      <w:r>
+        <w:t xml:space="preserve"> </w:t>
+      </w:r>
+      <w:r>
+        <w:rPr>
+          <w:rStyle w:val="prototypeChar"/>
+          <w:i/>
+        </w:rPr>
+        <w:t>dimensional</w:t>
+      </w:r>
+      <w:r>
+        <w:t xml:space="preserve"> </w:t>
+      </w:r>
+      <w:r>
+        <w:rPr>
+          <w:rStyle w:val="prototypeChar"/>
+          <w:i/>
+        </w:rPr>
+        <w:t>space</w:t>
+      </w:r>
+      <w:r>
+        <w:t xml:space="preserve">. This will actually be the case in </w:t>
+      </w:r>
+      <w:r>
+        <w:rPr>
+          <w:rStyle w:val="dirBIChar"/>
+        </w:rPr>
+        <w:t>Chapter</w:t>
+      </w:r>
+      <w:r>
+        <w:rPr>
+          <w:rStyle w:val="dirBIChar"/>
+        </w:rPr>
+        <w:t xml:space="preserve"> 3 - Classification</w:t>
+      </w:r>
+      <w:r>
+        <w:t>, where we will use</w:t>
+      </w:r>
+      <w:r>
+        <w:t xml:space="preserve"> </w:t>
+      </w:r>
+      <w:r>
+        <w:t>Decision Tree for Classification in 2D, which you will see turns out to be more relevant.</w:t>
+      </w:r>
+    </w:p>
+    <w:p>
+      <w:pPr>
+        <w:autoSpaceDE w:val="0"/>
+        <w:autoSpaceDN w:val="0"/>
+        <w:adjustRightInd w:val="0"/>
+        <w:spacing w:after="0" w:line="240" w:lineRule="auto"/>
+        <w:rPr>
+          <w:rFonts w:ascii="SFBX1000" w:hAnsi="SFBX1000" w:cs="SFBX1000"/>
+          <w:sz w:val="20"/>
+          <w:szCs w:val="20"/>
+        </w:rPr>
+      </w:pPr>
+    </w:p>
+    <w:p>
+      <w:pPr>
+        <w:pStyle w:val="smd"/>
+      </w:pPr>
+      <w:r>
+        <w:t>[</w:t>
+      </w:r>
+      <w:r>
+        <w:t>Decision Tree Regression in R</w:t>
+      </w:r>
+    </w:p>
+    <w:p>
+      <w:pPr>
+        <w:pStyle w:val="smd"/>
+      </w:pPr>
+      <w:r>
+        <w:t>Why do we get different results between Python and R?</w:t>
+      </w:r>
+    </w:p>
+    <w:p>
+      <w:pPr>
+        <w:pStyle w:val="smd"/>
+      </w:pPr>
+      <w:r>
+        <w:t>The difference is likely due to the random split of data. If we did a cross-validation (see Part 10) on all the</w:t>
+      </w:r>
+      <w:r>
+        <w:t xml:space="preserve"> </w:t>
+      </w:r>
+      <w:r>
+        <w:t>models in both languages, then you would likely get a similar mean accuracy. That being said, we would</w:t>
+      </w:r>
+      <w:r>
+        <w:t xml:space="preserve"> </w:t>
+      </w:r>
+      <w:r>
+        <w:t>recommend more using Python for Decision Trees since the model is slightly better implemented in Python.</w:t>
+      </w:r>
+      <w:r>
+        <w:t>]</w:t>
+      </w:r>
+    </w:p>
+    <w:p>
+      <w:pPr>
+        <w:autoSpaceDE w:val="0"/>
+        <w:autoSpaceDN w:val="0"/>
+        <w:adjustRightInd w:val="0"/>
+        <w:spacing w:after="0" w:line="240" w:lineRule="auto"/>
+        <w:rPr>
+          <w:rFonts w:ascii="SFBX1000" w:hAnsi="SFBX1000" w:cs="SFBX1000"/>
+          <w:sz w:val="20"/>
+          <w:szCs w:val="20"/>
+        </w:rPr>
+      </w:pPr>
+    </w:p>
+    <w:p>
+      <w:pPr>
+        <w:pStyle w:val="dirBI"/>
+        <w:numPr>
+          <w:ilvl w:val="0"/>
+          <w:numId w:val="47"/>
+        </w:numPr>
+      </w:pPr>
+      <w:r>
+        <w:t>Is the Decision Tree appropriate here?</w:t>
+      </w:r>
+    </w:p>
+    <w:p>
+      <w:pPr>
+        <w:pStyle w:val="ndir"/>
+        <w:numPr>
+          <w:ilvl w:val="0"/>
+          <w:numId w:val="48"/>
+        </w:numPr>
+      </w:pPr>
+      <w:r>
+        <w:t xml:space="preserve">Here in this example, we can clearly see that the fitting curve is a </w:t>
+      </w:r>
+      <w:r>
+        <w:rPr>
+          <w:rStyle w:val="dirBIChar"/>
+        </w:rPr>
+        <w:t>stair</w:t>
+      </w:r>
+      <w:r>
+        <w:t xml:space="preserve"> with </w:t>
+      </w:r>
+      <w:r>
+        <w:rPr>
+          <w:rStyle w:val="dirBIChar"/>
+        </w:rPr>
+        <w:t>large</w:t>
+      </w:r>
+      <w:r>
+        <w:t xml:space="preserve"> </w:t>
+      </w:r>
+      <w:r>
+        <w:rPr>
+          <w:rStyle w:val="dirBIChar"/>
+        </w:rPr>
+        <w:t>gaps</w:t>
+      </w:r>
+      <w:r>
+        <w:t xml:space="preserve"> in the </w:t>
+      </w:r>
+      <w:r>
+        <w:rPr>
+          <w:rStyle w:val="dirBIChar"/>
+        </w:rPr>
+        <w:t>discontinuities</w:t>
+      </w:r>
+      <w:r>
+        <w:t>.</w:t>
+      </w:r>
+      <w:r>
+        <w:t xml:space="preserve"> </w:t>
+      </w:r>
+      <w:r>
+        <w:t xml:space="preserve">That decision tree regression model is therefore </w:t>
+      </w:r>
+      <w:r>
+        <w:rPr>
+          <w:rStyle w:val="dirBIChar"/>
+        </w:rPr>
+        <w:t>not the most appropriate</w:t>
+      </w:r>
+      <w:r>
+        <w:t xml:space="preserve">, and that is because we have </w:t>
+      </w:r>
+      <w:proofErr w:type="gramStart"/>
+      <w:r>
+        <w:t>only</w:t>
+      </w:r>
+      <w:r>
+        <w:t xml:space="preserve"> </w:t>
+      </w:r>
+      <w:r>
+        <w:rPr>
+          <w:rStyle w:val="dirBIChar"/>
+        </w:rPr>
+        <w:t>one</w:t>
+      </w:r>
+      <w:r>
+        <w:t xml:space="preserve"> </w:t>
+      </w:r>
+      <w:r>
+        <w:rPr>
+          <w:rStyle w:val="dirBIChar"/>
+        </w:rPr>
+        <w:t>independent</w:t>
+      </w:r>
+      <w:r>
+        <w:t xml:space="preserve"> </w:t>
+      </w:r>
+      <w:r>
+        <w:rPr>
+          <w:rStyle w:val="dirBIChar"/>
+        </w:rPr>
+        <w:t>variables</w:t>
+      </w:r>
+      <w:r>
+        <w:t xml:space="preserve"> taking </w:t>
+      </w:r>
+      <w:r>
+        <w:rPr>
+          <w:rStyle w:val="dirBIChar"/>
+        </w:rPr>
+        <w:t>discrete</w:t>
+      </w:r>
+      <w:r>
+        <w:t xml:space="preserve"> </w:t>
+      </w:r>
+      <w:r>
+        <w:rPr>
+          <w:rStyle w:val="dirBIChar"/>
+        </w:rPr>
+        <w:t>values</w:t>
+      </w:r>
+      <w:proofErr w:type="gramEnd"/>
+      <w:r>
+        <w:t>. So what happened is that the prediction was made in the</w:t>
+      </w:r>
+      <w:r>
+        <w:t xml:space="preserve"> </w:t>
+      </w:r>
+      <w:r>
+        <w:t>lower part of the gap in Python, and made in the upper part of the gap in R. And since the gap is large, that</w:t>
+      </w:r>
+      <w:r>
+        <w:t xml:space="preserve"> </w:t>
+      </w:r>
+      <w:r>
+        <w:t>makes a big difference. If we had much more observations, taking values with more continuity (like with a</w:t>
+      </w:r>
+      <w:r>
+        <w:t xml:space="preserve"> </w:t>
+      </w:r>
+      <w:r>
+        <w:t>0.1 step), the gaps would be smaller and therefore the predictions in Python and R far from each other.</w:t>
+      </w:r>
+    </w:p>
+    <w:p>
+      <w:pPr>
+        <w:autoSpaceDE w:val="0"/>
+        <w:autoSpaceDN w:val="0"/>
+        <w:adjustRightInd w:val="0"/>
+        <w:spacing w:after="0" w:line="240" w:lineRule="auto"/>
+        <w:rPr>
+          <w:rFonts w:ascii="SFBX1000" w:hAnsi="SFBX1000" w:cs="SFBX1000"/>
+          <w:sz w:val="20"/>
+          <w:szCs w:val="20"/>
+        </w:rPr>
+      </w:pPr>
+    </w:p>
+    <w:p>
+      <w:pPr>
+        <w:pStyle w:val="dirBI"/>
+        <w:numPr>
+          <w:ilvl w:val="0"/>
+          <w:numId w:val="47"/>
+        </w:numPr>
+      </w:pPr>
+      <w:r>
+        <w:t>No</w:t>
+      </w:r>
+      <w:r>
+        <w:t xml:space="preserve"> p-value </w:t>
+      </w:r>
+      <w:r>
+        <w:t xml:space="preserve">for Decision </w:t>
+      </w:r>
+      <w:proofErr w:type="gramStart"/>
+      <w:r>
+        <w:t>Tree</w:t>
+      </w:r>
+      <w:r>
+        <w:t xml:space="preserve"> </w:t>
+      </w:r>
+      <w:r>
+        <w:t>?</w:t>
+      </w:r>
+      <w:proofErr w:type="gramEnd"/>
+    </w:p>
+    <w:p>
+      <w:pPr>
+        <w:pStyle w:val="ndir"/>
+        <w:numPr>
+          <w:ilvl w:val="0"/>
+          <w:numId w:val="49"/>
+        </w:numPr>
+      </w:pPr>
+      <w:r>
+        <w:t xml:space="preserve">You </w:t>
+      </w:r>
+      <w:r>
+        <w:rPr>
+          <w:rStyle w:val="dirBIChar"/>
+        </w:rPr>
+        <w:t>couldn’t use p-value</w:t>
+      </w:r>
+      <w:r>
+        <w:t xml:space="preserve"> because </w:t>
+      </w:r>
+      <w:r>
+        <w:rPr>
+          <w:rStyle w:val="firaChar"/>
+          <w:b/>
+          <w:i/>
+        </w:rPr>
+        <w:t>Decision</w:t>
+      </w:r>
+      <w:r>
+        <w:t xml:space="preserve"> </w:t>
+      </w:r>
+      <w:r>
+        <w:rPr>
+          <w:rStyle w:val="firaChar"/>
+          <w:b/>
+          <w:i/>
+        </w:rPr>
+        <w:t>Tree</w:t>
+      </w:r>
+      <w:r>
+        <w:t xml:space="preserve"> is not a </w:t>
+      </w:r>
+      <w:r>
+        <w:rPr>
+          <w:rStyle w:val="firaChar"/>
+          <w:b/>
+          <w:i/>
+        </w:rPr>
+        <w:t>linear</w:t>
+      </w:r>
+      <w:r>
+        <w:t xml:space="preserve"> </w:t>
+      </w:r>
+      <w:r>
+        <w:rPr>
+          <w:rStyle w:val="firaChar"/>
+          <w:b/>
+          <w:i/>
+        </w:rPr>
+        <w:t>model</w:t>
+      </w:r>
+      <w:r>
+        <w:t xml:space="preserve">, and </w:t>
+      </w:r>
+      <w:r>
+        <w:rPr>
+          <w:rStyle w:val="dirBIChar"/>
+        </w:rPr>
+        <w:t>p-values</w:t>
+      </w:r>
+      <w:r>
+        <w:t xml:space="preserve"> apply only to </w:t>
+      </w:r>
+      <w:r>
+        <w:rPr>
+          <w:rStyle w:val="dirBIChar"/>
+        </w:rPr>
+        <w:t>linear</w:t>
+      </w:r>
+      <w:r>
+        <w:t xml:space="preserve"> </w:t>
+      </w:r>
+      <w:r>
+        <w:rPr>
+          <w:rStyle w:val="dirBIChar"/>
+        </w:rPr>
+        <w:t>models</w:t>
+      </w:r>
+      <w:r>
+        <w:t xml:space="preserve">. Therefore feature selection is out of the question. But you could do </w:t>
+      </w:r>
+      <w:r>
+        <w:rPr>
+          <w:rStyle w:val="dirBIChar"/>
+        </w:rPr>
+        <w:t>feature</w:t>
+      </w:r>
+      <w:r>
+        <w:t xml:space="preserve"> </w:t>
+      </w:r>
+      <w:r>
+        <w:rPr>
+          <w:rStyle w:val="dirBIChar"/>
+        </w:rPr>
+        <w:t>extraction</w:t>
+      </w:r>
+      <w:r>
+        <w:t>, which you</w:t>
+      </w:r>
+      <w:r>
+        <w:t xml:space="preserve"> </w:t>
+      </w:r>
+      <w:r>
+        <w:t xml:space="preserve">will see in </w:t>
+      </w:r>
+      <w:r>
+        <w:rPr>
+          <w:rStyle w:val="prototypeChar"/>
+          <w:i/>
+        </w:rPr>
+        <w:t>Chapter</w:t>
+      </w:r>
+      <w:r>
+        <w:rPr>
+          <w:rStyle w:val="prototypeChar"/>
+          <w:i/>
+        </w:rPr>
+        <w:t xml:space="preserve"> 9 - Dimensionality Reduction</w:t>
+      </w:r>
+      <w:r>
+        <w:t xml:space="preserve">. That you can apply to </w:t>
+      </w:r>
+      <w:r>
+        <w:rPr>
+          <w:rStyle w:val="prototypeChar"/>
+          <w:i/>
+        </w:rPr>
+        <w:t>Decision Trees</w:t>
+      </w:r>
+      <w:r>
+        <w:t xml:space="preserve">, and it will </w:t>
+      </w:r>
+      <w:r>
+        <w:rPr>
+          <w:rStyle w:val="prototypeChar"/>
+          <w:i/>
+        </w:rPr>
+        <w:t>reduce the</w:t>
+      </w:r>
+      <w:r>
+        <w:rPr>
+          <w:rStyle w:val="prototypeChar"/>
+          <w:i/>
+        </w:rPr>
+        <w:t xml:space="preserve"> </w:t>
+      </w:r>
+      <w:r>
+        <w:rPr>
+          <w:rStyle w:val="prototypeChar"/>
+          <w:i/>
+        </w:rPr>
+        <w:t>number of your features</w:t>
+      </w:r>
+      <w:r>
+        <w:t>.</w:t>
+      </w:r>
     </w:p>
     <w:sectPr>
       <w:pgSz w:w="11907" w:h="16839" w:code="9"/>
@@ -9566,6 +10751,122 @@
     </w:lvl>
   </w:abstractNum>
   <w:abstractNum w:abstractNumId="6">
+    <w:nsid w:val="0F056A76"/>
+    <w:multiLevelType w:val="hybridMultilevel"/>
+    <w:tmpl w:val="DAE2BE8E"/>
+    <w:lvl w:ilvl="0" w:tplc="C53AC184">
+      <w:start w:val="1"/>
+      <w:numFmt w:val="bullet"/>
+      <w:lvlText w:val=""/>
+      <w:lvlJc w:val="left"/>
+      <w:pPr>
+        <w:ind w:left="720" w:hanging="360"/>
+      </w:pPr>
+      <w:rPr>
+        <w:rFonts w:ascii="Wingdings" w:hAnsi="Wingdings" w:hint="default"/>
+        <w:b/>
+        <w:sz w:val="24"/>
+        <w:szCs w:val="24"/>
+      </w:rPr>
+    </w:lvl>
+    <w:lvl w:ilvl="1" w:tplc="04090003" w:tentative="1">
+      <w:start w:val="1"/>
+      <w:numFmt w:val="bullet"/>
+      <w:lvlText w:val="o"/>
+      <w:lvlJc w:val="left"/>
+      <w:pPr>
+        <w:ind w:left="1440" w:hanging="360"/>
+      </w:pPr>
+      <w:rPr>
+        <w:rFonts w:ascii="Courier New" w:hAnsi="Courier New" w:cs="Courier New" w:hint="default"/>
+      </w:rPr>
+    </w:lvl>
+    <w:lvl w:ilvl="2" w:tplc="04090005" w:tentative="1">
+      <w:start w:val="1"/>
+      <w:numFmt w:val="bullet"/>
+      <w:lvlText w:val=""/>
+      <w:lvlJc w:val="left"/>
+      <w:pPr>
+        <w:ind w:left="2160" w:hanging="360"/>
+      </w:pPr>
+      <w:rPr>
+        <w:rFonts w:ascii="Wingdings" w:hAnsi="Wingdings" w:hint="default"/>
+      </w:rPr>
+    </w:lvl>
+    <w:lvl w:ilvl="3" w:tplc="04090001" w:tentative="1">
+      <w:start w:val="1"/>
+      <w:numFmt w:val="bullet"/>
+      <w:lvlText w:val=""/>
+      <w:lvlJc w:val="left"/>
+      <w:pPr>
+        <w:ind w:left="2880" w:hanging="360"/>
+      </w:pPr>
+      <w:rPr>
+        <w:rFonts w:ascii="Symbol" w:hAnsi="Symbol" w:hint="default"/>
+      </w:rPr>
+    </w:lvl>
+    <w:lvl w:ilvl="4" w:tplc="04090003" w:tentative="1">
+      <w:start w:val="1"/>
+      <w:numFmt w:val="bullet"/>
+      <w:lvlText w:val="o"/>
+      <w:lvlJc w:val="left"/>
+      <w:pPr>
+        <w:ind w:left="3600" w:hanging="360"/>
+      </w:pPr>
+      <w:rPr>
+        <w:rFonts w:ascii="Courier New" w:hAnsi="Courier New" w:cs="Courier New" w:hint="default"/>
+      </w:rPr>
+    </w:lvl>
+    <w:lvl w:ilvl="5" w:tplc="04090005" w:tentative="1">
+      <w:start w:val="1"/>
+      <w:numFmt w:val="bullet"/>
+      <w:lvlText w:val=""/>
+      <w:lvlJc w:val="left"/>
+      <w:pPr>
+        <w:ind w:left="4320" w:hanging="360"/>
+      </w:pPr>
+      <w:rPr>
+        <w:rFonts w:ascii="Wingdings" w:hAnsi="Wingdings" w:hint="default"/>
+      </w:rPr>
+    </w:lvl>
+    <w:lvl w:ilvl="6" w:tplc="04090001" w:tentative="1">
+      <w:start w:val="1"/>
+      <w:numFmt w:val="bullet"/>
+      <w:lvlText w:val=""/>
+      <w:lvlJc w:val="left"/>
+      <w:pPr>
+        <w:ind w:left="5040" w:hanging="360"/>
+      </w:pPr>
+      <w:rPr>
+        <w:rFonts w:ascii="Symbol" w:hAnsi="Symbol" w:hint="default"/>
+      </w:rPr>
+    </w:lvl>
+    <w:lvl w:ilvl="7" w:tplc="04090003" w:tentative="1">
+      <w:start w:val="1"/>
+      <w:numFmt w:val="bullet"/>
+      <w:lvlText w:val="o"/>
+      <w:lvlJc w:val="left"/>
+      <w:pPr>
+        <w:ind w:left="5760" w:hanging="360"/>
+      </w:pPr>
+      <w:rPr>
+        <w:rFonts w:ascii="Courier New" w:hAnsi="Courier New" w:cs="Courier New" w:hint="default"/>
+      </w:rPr>
+    </w:lvl>
+    <w:lvl w:ilvl="8" w:tplc="04090005" w:tentative="1">
+      <w:start w:val="1"/>
+      <w:numFmt w:val="bullet"/>
+      <w:lvlText w:val=""/>
+      <w:lvlJc w:val="left"/>
+      <w:pPr>
+        <w:ind w:left="6480" w:hanging="360"/>
+      </w:pPr>
+      <w:rPr>
+        <w:rFonts w:ascii="Wingdings" w:hAnsi="Wingdings" w:hint="default"/>
+      </w:rPr>
+    </w:lvl>
+  </w:abstractNum>
+  <w:abstractNum w:abstractNumId="7">
     <w:nsid w:val="104132ED"/>
     <w:multiLevelType w:val="hybridMultilevel"/>
     <w:tmpl w:val="A46A107A"/>
@@ -9681,7 +10982,7 @@
       </w:rPr>
     </w:lvl>
   </w:abstractNum>
-  <w:abstractNum w:abstractNumId="7">
+  <w:abstractNum w:abstractNumId="8">
     <w:nsid w:val="12050F26"/>
     <w:multiLevelType w:val="hybridMultilevel"/>
     <w:tmpl w:val="A6A8EF88"/>
@@ -9797,7 +11098,7 @@
       </w:rPr>
     </w:lvl>
   </w:abstractNum>
-  <w:abstractNum w:abstractNumId="8">
+  <w:abstractNum w:abstractNumId="9">
     <w:nsid w:val="177464C4"/>
     <w:multiLevelType w:val="hybridMultilevel"/>
     <w:tmpl w:val="B9044622"/>
@@ -9911,7 +11212,7 @@
       </w:rPr>
     </w:lvl>
   </w:abstractNum>
-  <w:abstractNum w:abstractNumId="9">
+  <w:abstractNum w:abstractNumId="10">
     <w:nsid w:val="1AB37B27"/>
     <w:multiLevelType w:val="hybridMultilevel"/>
     <w:tmpl w:val="9ABE17DE"/>
@@ -10002,7 +11303,7 @@
       </w:pPr>
     </w:lvl>
   </w:abstractNum>
-  <w:abstractNum w:abstractNumId="10">
+  <w:abstractNum w:abstractNumId="11">
     <w:nsid w:val="1AC076E9"/>
     <w:multiLevelType w:val="hybridMultilevel"/>
     <w:tmpl w:val="3B72F4D2"/>
@@ -10117,7 +11418,7 @@
       </w:rPr>
     </w:lvl>
   </w:abstractNum>
-  <w:abstractNum w:abstractNumId="11">
+  <w:abstractNum w:abstractNumId="12">
     <w:nsid w:val="1AD75B7E"/>
     <w:multiLevelType w:val="hybridMultilevel"/>
     <w:tmpl w:val="254296E0"/>
@@ -10231,7 +11532,7 @@
       </w:rPr>
     </w:lvl>
   </w:abstractNum>
-  <w:abstractNum w:abstractNumId="12">
+  <w:abstractNum w:abstractNumId="13">
     <w:nsid w:val="23802E1E"/>
     <w:multiLevelType w:val="hybridMultilevel"/>
     <w:tmpl w:val="17EAB990"/>
@@ -10347,10 +11648,10 @@
       </w:rPr>
     </w:lvl>
   </w:abstractNum>
-  <w:abstractNum w:abstractNumId="13">
-    <w:nsid w:val="267E6ABB"/>
+  <w:abstractNum w:abstractNumId="14">
+    <w:nsid w:val="243C5572"/>
     <w:multiLevelType w:val="hybridMultilevel"/>
-    <w:tmpl w:val="911A1E4E"/>
+    <w:tmpl w:val="828CD008"/>
     <w:lvl w:ilvl="0" w:tplc="C53AC184">
       <w:start w:val="1"/>
       <w:numFmt w:val="bullet"/>
@@ -10463,7 +11764,123 @@
       </w:rPr>
     </w:lvl>
   </w:abstractNum>
-  <w:abstractNum w:abstractNumId="14">
+  <w:abstractNum w:abstractNumId="15">
+    <w:nsid w:val="267E6ABB"/>
+    <w:multiLevelType w:val="hybridMultilevel"/>
+    <w:tmpl w:val="22B03696"/>
+    <w:lvl w:ilvl="0" w:tplc="C53AC184">
+      <w:start w:val="1"/>
+      <w:numFmt w:val="bullet"/>
+      <w:lvlText w:val=""/>
+      <w:lvlJc w:val="left"/>
+      <w:pPr>
+        <w:ind w:left="720" w:hanging="360"/>
+      </w:pPr>
+      <w:rPr>
+        <w:rFonts w:ascii="Wingdings" w:hAnsi="Wingdings" w:hint="default"/>
+        <w:b/>
+        <w:sz w:val="24"/>
+        <w:szCs w:val="24"/>
+      </w:rPr>
+    </w:lvl>
+    <w:lvl w:ilvl="1" w:tplc="04090003" w:tentative="1">
+      <w:start w:val="1"/>
+      <w:numFmt w:val="bullet"/>
+      <w:lvlText w:val="o"/>
+      <w:lvlJc w:val="left"/>
+      <w:pPr>
+        <w:ind w:left="1440" w:hanging="360"/>
+      </w:pPr>
+      <w:rPr>
+        <w:rFonts w:ascii="Courier New" w:hAnsi="Courier New" w:cs="Courier New" w:hint="default"/>
+      </w:rPr>
+    </w:lvl>
+    <w:lvl w:ilvl="2" w:tplc="04090005" w:tentative="1">
+      <w:start w:val="1"/>
+      <w:numFmt w:val="bullet"/>
+      <w:lvlText w:val=""/>
+      <w:lvlJc w:val="left"/>
+      <w:pPr>
+        <w:ind w:left="2160" w:hanging="360"/>
+      </w:pPr>
+      <w:rPr>
+        <w:rFonts w:ascii="Wingdings" w:hAnsi="Wingdings" w:hint="default"/>
+      </w:rPr>
+    </w:lvl>
+    <w:lvl w:ilvl="3" w:tplc="04090001" w:tentative="1">
+      <w:start w:val="1"/>
+      <w:numFmt w:val="bullet"/>
+      <w:lvlText w:val=""/>
+      <w:lvlJc w:val="left"/>
+      <w:pPr>
+        <w:ind w:left="2880" w:hanging="360"/>
+      </w:pPr>
+      <w:rPr>
+        <w:rFonts w:ascii="Symbol" w:hAnsi="Symbol" w:hint="default"/>
+      </w:rPr>
+    </w:lvl>
+    <w:lvl w:ilvl="4" w:tplc="04090003" w:tentative="1">
+      <w:start w:val="1"/>
+      <w:numFmt w:val="bullet"/>
+      <w:lvlText w:val="o"/>
+      <w:lvlJc w:val="left"/>
+      <w:pPr>
+        <w:ind w:left="3600" w:hanging="360"/>
+      </w:pPr>
+      <w:rPr>
+        <w:rFonts w:ascii="Courier New" w:hAnsi="Courier New" w:cs="Courier New" w:hint="default"/>
+      </w:rPr>
+    </w:lvl>
+    <w:lvl w:ilvl="5" w:tplc="04090005" w:tentative="1">
+      <w:start w:val="1"/>
+      <w:numFmt w:val="bullet"/>
+      <w:lvlText w:val=""/>
+      <w:lvlJc w:val="left"/>
+      <w:pPr>
+        <w:ind w:left="4320" w:hanging="360"/>
+      </w:pPr>
+      <w:rPr>
+        <w:rFonts w:ascii="Wingdings" w:hAnsi="Wingdings" w:hint="default"/>
+      </w:rPr>
+    </w:lvl>
+    <w:lvl w:ilvl="6" w:tplc="04090001" w:tentative="1">
+      <w:start w:val="1"/>
+      <w:numFmt w:val="bullet"/>
+      <w:lvlText w:val=""/>
+      <w:lvlJc w:val="left"/>
+      <w:pPr>
+        <w:ind w:left="5040" w:hanging="360"/>
+      </w:pPr>
+      <w:rPr>
+        <w:rFonts w:ascii="Symbol" w:hAnsi="Symbol" w:hint="default"/>
+      </w:rPr>
+    </w:lvl>
+    <w:lvl w:ilvl="7" w:tplc="04090003" w:tentative="1">
+      <w:start w:val="1"/>
+      <w:numFmt w:val="bullet"/>
+      <w:lvlText w:val="o"/>
+      <w:lvlJc w:val="left"/>
+      <w:pPr>
+        <w:ind w:left="5760" w:hanging="360"/>
+      </w:pPr>
+      <w:rPr>
+        <w:rFonts w:ascii="Courier New" w:hAnsi="Courier New" w:cs="Courier New" w:hint="default"/>
+      </w:rPr>
+    </w:lvl>
+    <w:lvl w:ilvl="8" w:tplc="04090005" w:tentative="1">
+      <w:start w:val="1"/>
+      <w:numFmt w:val="bullet"/>
+      <w:lvlText w:val=""/>
+      <w:lvlJc w:val="left"/>
+      <w:pPr>
+        <w:ind w:left="6480" w:hanging="360"/>
+      </w:pPr>
+      <w:rPr>
+        <w:rFonts w:ascii="Wingdings" w:hAnsi="Wingdings" w:hint="default"/>
+      </w:rPr>
+    </w:lvl>
+  </w:abstractNum>
+  <w:abstractNum w:abstractNumId="16">
     <w:nsid w:val="27070269"/>
     <w:multiLevelType w:val="hybridMultilevel"/>
     <w:tmpl w:val="40347D18"/>
@@ -10552,7 +11969,7 @@
       </w:pPr>
     </w:lvl>
   </w:abstractNum>
-  <w:abstractNum w:abstractNumId="15">
+  <w:abstractNum w:abstractNumId="17">
     <w:nsid w:val="29DC2A12"/>
     <w:multiLevelType w:val="hybridMultilevel"/>
     <w:tmpl w:val="DDDAA8F0"/>
@@ -10667,7 +12084,7 @@
       </w:rPr>
     </w:lvl>
   </w:abstractNum>
-  <w:abstractNum w:abstractNumId="16">
+  <w:abstractNum w:abstractNumId="18">
     <w:nsid w:val="29E168B8"/>
     <w:multiLevelType w:val="hybridMultilevel"/>
     <w:tmpl w:val="718A32CC"/>
@@ -10783,7 +12200,7 @@
       </w:rPr>
     </w:lvl>
   </w:abstractNum>
-  <w:abstractNum w:abstractNumId="17">
+  <w:abstractNum w:abstractNumId="19">
     <w:nsid w:val="2CD365C2"/>
     <w:multiLevelType w:val="hybridMultilevel"/>
     <w:tmpl w:val="255EF814"/>
@@ -10899,7 +12316,7 @@
       </w:rPr>
     </w:lvl>
   </w:abstractNum>
-  <w:abstractNum w:abstractNumId="18">
+  <w:abstractNum w:abstractNumId="20">
     <w:nsid w:val="338B144E"/>
     <w:multiLevelType w:val="hybridMultilevel"/>
     <w:tmpl w:val="4086D54A"/>
@@ -11015,7 +12432,7 @@
       </w:rPr>
     </w:lvl>
   </w:abstractNum>
-  <w:abstractNum w:abstractNumId="19">
+  <w:abstractNum w:abstractNumId="21">
     <w:nsid w:val="345B31D7"/>
     <w:multiLevelType w:val="hybridMultilevel"/>
     <w:tmpl w:val="64DE0E9A"/>
@@ -11131,7 +12548,7 @@
       </w:rPr>
     </w:lvl>
   </w:abstractNum>
-  <w:abstractNum w:abstractNumId="20">
+  <w:abstractNum w:abstractNumId="22">
     <w:nsid w:val="38C06851"/>
     <w:multiLevelType w:val="hybridMultilevel"/>
     <w:tmpl w:val="7AA6B620"/>
@@ -11220,7 +12637,7 @@
       </w:pPr>
     </w:lvl>
   </w:abstractNum>
-  <w:abstractNum w:abstractNumId="21">
+  <w:abstractNum w:abstractNumId="23">
     <w:nsid w:val="3BB55F32"/>
     <w:multiLevelType w:val="hybridMultilevel"/>
     <w:tmpl w:val="9822F438"/>
@@ -11336,7 +12753,7 @@
       </w:rPr>
     </w:lvl>
   </w:abstractNum>
-  <w:abstractNum w:abstractNumId="22">
+  <w:abstractNum w:abstractNumId="24">
     <w:nsid w:val="3C857CC5"/>
     <w:multiLevelType w:val="hybridMultilevel"/>
     <w:tmpl w:val="A6D6EC52"/>
@@ -11425,7 +12842,7 @@
       </w:pPr>
     </w:lvl>
   </w:abstractNum>
-  <w:abstractNum w:abstractNumId="23">
+  <w:abstractNum w:abstractNumId="25">
     <w:nsid w:val="3D634174"/>
     <w:multiLevelType w:val="hybridMultilevel"/>
     <w:tmpl w:val="F5541F60"/>
@@ -11541,7 +12958,7 @@
       </w:rPr>
     </w:lvl>
   </w:abstractNum>
-  <w:abstractNum w:abstractNumId="24">
+  <w:abstractNum w:abstractNumId="26">
     <w:nsid w:val="42D94F72"/>
     <w:multiLevelType w:val="hybridMultilevel"/>
     <w:tmpl w:val="025C00BA"/>
@@ -11630,7 +13047,7 @@
       </w:pPr>
     </w:lvl>
   </w:abstractNum>
-  <w:abstractNum w:abstractNumId="25">
+  <w:abstractNum w:abstractNumId="27">
     <w:nsid w:val="452B366E"/>
     <w:multiLevelType w:val="hybridMultilevel"/>
     <w:tmpl w:val="9F88D3C8"/>
@@ -11746,7 +13163,7 @@
       </w:rPr>
     </w:lvl>
   </w:abstractNum>
-  <w:abstractNum w:abstractNumId="26">
+  <w:abstractNum w:abstractNumId="28">
     <w:nsid w:val="4558029F"/>
     <w:multiLevelType w:val="hybridMultilevel"/>
     <w:tmpl w:val="4B8EE670"/>
@@ -11862,7 +13279,7 @@
       </w:rPr>
     </w:lvl>
   </w:abstractNum>
-  <w:abstractNum w:abstractNumId="27">
+  <w:abstractNum w:abstractNumId="29">
     <w:nsid w:val="4A014AAB"/>
     <w:multiLevelType w:val="hybridMultilevel"/>
     <w:tmpl w:val="9C3E8396"/>
@@ -11976,7 +13393,7 @@
       </w:rPr>
     </w:lvl>
   </w:abstractNum>
-  <w:abstractNum w:abstractNumId="28">
+  <w:abstractNum w:abstractNumId="30">
     <w:nsid w:val="4B622F6E"/>
     <w:multiLevelType w:val="hybridMultilevel"/>
     <w:tmpl w:val="5170AF62"/>
@@ -12067,7 +13484,7 @@
       </w:pPr>
     </w:lvl>
   </w:abstractNum>
-  <w:abstractNum w:abstractNumId="29">
+  <w:abstractNum w:abstractNumId="31">
     <w:nsid w:val="4E1821DB"/>
     <w:multiLevelType w:val="hybridMultilevel"/>
     <w:tmpl w:val="594406D0"/>
@@ -12183,7 +13600,7 @@
       </w:rPr>
     </w:lvl>
   </w:abstractNum>
-  <w:abstractNum w:abstractNumId="30">
+  <w:abstractNum w:abstractNumId="32">
     <w:nsid w:val="4EFF5568"/>
     <w:multiLevelType w:val="hybridMultilevel"/>
     <w:tmpl w:val="83A24AFE"/>
@@ -12299,7 +13716,7 @@
       </w:rPr>
     </w:lvl>
   </w:abstractNum>
-  <w:abstractNum w:abstractNumId="31">
+  <w:abstractNum w:abstractNumId="33">
     <w:nsid w:val="5243146E"/>
     <w:multiLevelType w:val="hybridMultilevel"/>
     <w:tmpl w:val="C7941BD0"/>
@@ -12416,7 +13833,121 @@
       </w:rPr>
     </w:lvl>
   </w:abstractNum>
-  <w:abstractNum w:abstractNumId="32">
+  <w:abstractNum w:abstractNumId="34">
+    <w:nsid w:val="550B4155"/>
+    <w:multiLevelType w:val="hybridMultilevel"/>
+    <w:tmpl w:val="36DE65BC"/>
+    <w:lvl w:ilvl="0" w:tplc="0C1031DC">
+      <w:start w:val="1"/>
+      <w:numFmt w:val="bullet"/>
+      <w:lvlText w:val=""/>
+      <w:lvlJc w:val="left"/>
+      <w:pPr>
+        <w:ind w:left="360" w:hanging="360"/>
+      </w:pPr>
+      <w:rPr>
+        <w:rFonts w:ascii="Webdings" w:hAnsi="Webdings" w:hint="default"/>
+        <w:sz w:val="32"/>
+      </w:rPr>
+    </w:lvl>
+    <w:lvl w:ilvl="1" w:tplc="04090003" w:tentative="1">
+      <w:start w:val="1"/>
+      <w:numFmt w:val="bullet"/>
+      <w:lvlText w:val="o"/>
+      <w:lvlJc w:val="left"/>
+      <w:pPr>
+        <w:ind w:left="1080" w:hanging="360"/>
+      </w:pPr>
+      <w:rPr>
+        <w:rFonts w:ascii="Courier New" w:hAnsi="Courier New" w:cs="Courier New" w:hint="default"/>
+      </w:rPr>
+    </w:lvl>
+    <w:lvl w:ilvl="2" w:tplc="04090005" w:tentative="1">
+      <w:start w:val="1"/>
+      <w:numFmt w:val="bullet"/>
+      <w:lvlText w:val=""/>
+      <w:lvlJc w:val="left"/>
+      <w:pPr>
+        <w:ind w:left="1800" w:hanging="360"/>
+      </w:pPr>
+      <w:rPr>
+        <w:rFonts w:ascii="Wingdings" w:hAnsi="Wingdings" w:hint="default"/>
+      </w:rPr>
+    </w:lvl>
+    <w:lvl w:ilvl="3" w:tplc="04090001" w:tentative="1">
+      <w:start w:val="1"/>
+      <w:numFmt w:val="bullet"/>
+      <w:lvlText w:val=""/>
+      <w:lvlJc w:val="left"/>
+      <w:pPr>
+        <w:ind w:left="2520" w:hanging="360"/>
+      </w:pPr>
+      <w:rPr>
+        <w:rFonts w:ascii="Symbol" w:hAnsi="Symbol" w:hint="default"/>
+      </w:rPr>
+    </w:lvl>
+    <w:lvl w:ilvl="4" w:tplc="04090003" w:tentative="1">
+      <w:start w:val="1"/>
+      <w:numFmt w:val="bullet"/>
+      <w:lvlText w:val="o"/>
+      <w:lvlJc w:val="left"/>
+      <w:pPr>
+        <w:ind w:left="3240" w:hanging="360"/>
+      </w:pPr>
+      <w:rPr>
+        <w:rFonts w:ascii="Courier New" w:hAnsi="Courier New" w:cs="Courier New" w:hint="default"/>
+      </w:rPr>
+    </w:lvl>
+    <w:lvl w:ilvl="5" w:tplc="04090005" w:tentative="1">
+      <w:start w:val="1"/>
+      <w:numFmt w:val="bullet"/>
+      <w:lvlText w:val=""/>
+      <w:lvlJc w:val="left"/>
+      <w:pPr>
+        <w:ind w:left="3960" w:hanging="360"/>
+      </w:pPr>
+      <w:rPr>
+        <w:rFonts w:ascii="Wingdings" w:hAnsi="Wingdings" w:hint="default"/>
+      </w:rPr>
+    </w:lvl>
+    <w:lvl w:ilvl="6" w:tplc="04090001" w:tentative="1">
+      <w:start w:val="1"/>
+      <w:numFmt w:val="bullet"/>
+      <w:lvlText w:val=""/>
+      <w:lvlJc w:val="left"/>
+      <w:pPr>
+        <w:ind w:left="4680" w:hanging="360"/>
+      </w:pPr>
+      <w:rPr>
+        <w:rFonts w:ascii="Symbol" w:hAnsi="Symbol" w:hint="default"/>
+      </w:rPr>
+    </w:lvl>
+    <w:lvl w:ilvl="7" w:tplc="04090003" w:tentative="1">
+      <w:start w:val="1"/>
+      <w:numFmt w:val="bullet"/>
+      <w:lvlText w:val="o"/>
+      <w:lvlJc w:val="left"/>
+      <w:pPr>
+        <w:ind w:left="5400" w:hanging="360"/>
+      </w:pPr>
+      <w:rPr>
+        <w:rFonts w:ascii="Courier New" w:hAnsi="Courier New" w:cs="Courier New" w:hint="default"/>
+      </w:rPr>
+    </w:lvl>
+    <w:lvl w:ilvl="8" w:tplc="04090005" w:tentative="1">
+      <w:start w:val="1"/>
+      <w:numFmt w:val="bullet"/>
+      <w:lvlText w:val=""/>
+      <w:lvlJc w:val="left"/>
+      <w:pPr>
+        <w:ind w:left="6120" w:hanging="360"/>
+      </w:pPr>
+      <w:rPr>
+        <w:rFonts w:ascii="Wingdings" w:hAnsi="Wingdings" w:hint="default"/>
+      </w:rPr>
+    </w:lvl>
+  </w:abstractNum>
+  <w:abstractNum w:abstractNumId="35">
     <w:nsid w:val="62907216"/>
     <w:multiLevelType w:val="hybridMultilevel"/>
     <w:tmpl w:val="774ADAE8"/>
@@ -12531,7 +14062,7 @@
       </w:rPr>
     </w:lvl>
   </w:abstractNum>
-  <w:abstractNum w:abstractNumId="33">
+  <w:abstractNum w:abstractNumId="36">
     <w:nsid w:val="64EC0F80"/>
     <w:multiLevelType w:val="hybridMultilevel"/>
     <w:tmpl w:val="259E81F8"/>
@@ -12647,7 +14178,7 @@
       </w:rPr>
     </w:lvl>
   </w:abstractNum>
-  <w:abstractNum w:abstractNumId="34">
+  <w:abstractNum w:abstractNumId="37">
     <w:nsid w:val="65250BF1"/>
     <w:multiLevelType w:val="hybridMultilevel"/>
     <w:tmpl w:val="4094FED2"/>
@@ -12738,7 +14269,7 @@
       </w:pPr>
     </w:lvl>
   </w:abstractNum>
-  <w:abstractNum w:abstractNumId="35">
+  <w:abstractNum w:abstractNumId="38">
     <w:nsid w:val="654004EB"/>
     <w:multiLevelType w:val="hybridMultilevel"/>
     <w:tmpl w:val="997CD380"/>
@@ -12854,7 +14385,7 @@
       </w:rPr>
     </w:lvl>
   </w:abstractNum>
-  <w:abstractNum w:abstractNumId="36">
+  <w:abstractNum w:abstractNumId="39">
     <w:nsid w:val="6596066F"/>
     <w:multiLevelType w:val="hybridMultilevel"/>
     <w:tmpl w:val="244609DA"/>
@@ -12970,7 +14501,7 @@
       </w:rPr>
     </w:lvl>
   </w:abstractNum>
-  <w:abstractNum w:abstractNumId="37">
+  <w:abstractNum w:abstractNumId="40">
     <w:nsid w:val="6A143FF3"/>
     <w:multiLevelType w:val="hybridMultilevel"/>
     <w:tmpl w:val="362A498E"/>
@@ -13056,7 +14587,7 @@
       </w:pPr>
     </w:lvl>
   </w:abstractNum>
-  <w:abstractNum w:abstractNumId="38">
+  <w:abstractNum w:abstractNumId="41">
     <w:nsid w:val="6BCD59BD"/>
     <w:multiLevelType w:val="hybridMultilevel"/>
     <w:tmpl w:val="EB5CD5A8"/>
@@ -13172,7 +14703,7 @@
       </w:rPr>
     </w:lvl>
   </w:abstractNum>
-  <w:abstractNum w:abstractNumId="39">
+  <w:abstractNum w:abstractNumId="42">
     <w:nsid w:val="6ED07F14"/>
     <w:multiLevelType w:val="hybridMultilevel"/>
     <w:tmpl w:val="7D48C4AE"/>
@@ -13288,7 +14819,7 @@
       </w:rPr>
     </w:lvl>
   </w:abstractNum>
-  <w:abstractNum w:abstractNumId="40">
+  <w:abstractNum w:abstractNumId="43">
     <w:nsid w:val="7155224A"/>
     <w:multiLevelType w:val="hybridMultilevel"/>
     <w:tmpl w:val="3350F866"/>
@@ -13377,7 +14908,7 @@
       </w:pPr>
     </w:lvl>
   </w:abstractNum>
-  <w:abstractNum w:abstractNumId="41">
+  <w:abstractNum w:abstractNumId="44">
     <w:nsid w:val="75AD4071"/>
     <w:multiLevelType w:val="hybridMultilevel"/>
     <w:tmpl w:val="0524A748"/>
@@ -13493,7 +15024,7 @@
       </w:rPr>
     </w:lvl>
   </w:abstractNum>
-  <w:abstractNum w:abstractNumId="42">
+  <w:abstractNum w:abstractNumId="45">
     <w:nsid w:val="7611315E"/>
     <w:multiLevelType w:val="hybridMultilevel"/>
     <w:tmpl w:val="575CD96A"/>
@@ -13609,7 +15140,7 @@
       </w:rPr>
     </w:lvl>
   </w:abstractNum>
-  <w:abstractNum w:abstractNumId="43">
+  <w:abstractNum w:abstractNumId="46">
     <w:nsid w:val="79161502"/>
     <w:multiLevelType w:val="hybridMultilevel"/>
     <w:tmpl w:val="7D6ADD54"/>
@@ -13700,7 +15231,7 @@
       </w:pPr>
     </w:lvl>
   </w:abstractNum>
-  <w:abstractNum w:abstractNumId="44">
+  <w:abstractNum w:abstractNumId="47">
     <w:nsid w:val="79AF1032"/>
     <w:multiLevelType w:val="hybridMultilevel"/>
     <w:tmpl w:val="79E495EC"/>
@@ -13817,7 +15348,7 @@
       </w:rPr>
     </w:lvl>
   </w:abstractNum>
-  <w:abstractNum w:abstractNumId="45">
+  <w:abstractNum w:abstractNumId="48">
     <w:nsid w:val="7A846302"/>
     <w:multiLevelType w:val="hybridMultilevel"/>
     <w:tmpl w:val="35B49F8E"/>
@@ -13909,61 +15440,61 @@
     </w:lvl>
   </w:abstractNum>
   <w:num w:numId="1">
-    <w:abstractNumId w:val="43"/>
+    <w:abstractNumId w:val="46"/>
   </w:num>
   <w:num w:numId="2">
-    <w:abstractNumId w:val="14"/>
+    <w:abstractNumId w:val="16"/>
   </w:num>
   <w:num w:numId="3">
+    <w:abstractNumId w:val="30"/>
+  </w:num>
+  <w:num w:numId="4">
+    <w:abstractNumId w:val="22"/>
+  </w:num>
+  <w:num w:numId="5">
+    <w:abstractNumId w:val="24"/>
+  </w:num>
+  <w:num w:numId="6">
+    <w:abstractNumId w:val="37"/>
+  </w:num>
+  <w:num w:numId="7">
+    <w:abstractNumId w:val="38"/>
+  </w:num>
+  <w:num w:numId="8">
+    <w:abstractNumId w:val="36"/>
+  </w:num>
+  <w:num w:numId="9">
+    <w:abstractNumId w:val="29"/>
+  </w:num>
+  <w:num w:numId="10">
     <w:abstractNumId w:val="28"/>
   </w:num>
-  <w:num w:numId="4">
-    <w:abstractNumId w:val="20"/>
-  </w:num>
-  <w:num w:numId="5">
-    <w:abstractNumId w:val="22"/>
-  </w:num>
-  <w:num w:numId="6">
-    <w:abstractNumId w:val="34"/>
-  </w:num>
-  <w:num w:numId="7">
-    <w:abstractNumId w:val="35"/>
-  </w:num>
-  <w:num w:numId="8">
-    <w:abstractNumId w:val="33"/>
-  </w:num>
-  <w:num w:numId="9">
-    <w:abstractNumId w:val="27"/>
-  </w:num>
-  <w:num w:numId="10">
-    <w:abstractNumId w:val="26"/>
-  </w:num>
   <w:num w:numId="11">
-    <w:abstractNumId w:val="39"/>
+    <w:abstractNumId w:val="42"/>
   </w:num>
   <w:num w:numId="12">
     <w:abstractNumId w:val="1"/>
   </w:num>
   <w:num w:numId="13">
-    <w:abstractNumId w:val="17"/>
+    <w:abstractNumId w:val="19"/>
   </w:num>
   <w:num w:numId="14">
-    <w:abstractNumId w:val="16"/>
+    <w:abstractNumId w:val="18"/>
   </w:num>
   <w:num w:numId="15">
-    <w:abstractNumId w:val="18"/>
+    <w:abstractNumId w:val="20"/>
   </w:num>
   <w:num w:numId="16">
-    <w:abstractNumId w:val="23"/>
+    <w:abstractNumId w:val="25"/>
   </w:num>
   <w:num w:numId="17">
     <w:abstractNumId w:val="4"/>
   </w:num>
   <w:num w:numId="18">
-    <w:abstractNumId w:val="40"/>
+    <w:abstractNumId w:val="43"/>
   </w:num>
   <w:num w:numId="19">
-    <w:abstractNumId w:val="12"/>
+    <w:abstractNumId w:val="13"/>
   </w:num>
   <w:num w:numId="20">
     <w:abstractNumId w:val="5"/>
@@ -13975,76 +15506,85 @@
     <w:abstractNumId w:val="3"/>
   </w:num>
   <w:num w:numId="23">
-    <w:abstractNumId w:val="24"/>
+    <w:abstractNumId w:val="26"/>
   </w:num>
   <w:num w:numId="24">
-    <w:abstractNumId w:val="45"/>
+    <w:abstractNumId w:val="48"/>
   </w:num>
   <w:num w:numId="25">
-    <w:abstractNumId w:val="6"/>
+    <w:abstractNumId w:val="7"/>
   </w:num>
   <w:num w:numId="26">
     <w:abstractNumId w:val="0"/>
   </w:num>
   <w:num w:numId="27">
-    <w:abstractNumId w:val="30"/>
+    <w:abstractNumId w:val="32"/>
   </w:num>
   <w:num w:numId="28">
+    <w:abstractNumId w:val="17"/>
+  </w:num>
+  <w:num w:numId="29">
+    <w:abstractNumId w:val="10"/>
+  </w:num>
+  <w:num w:numId="30">
+    <w:abstractNumId w:val="39"/>
+  </w:num>
+  <w:num w:numId="31">
+    <w:abstractNumId w:val="47"/>
+  </w:num>
+  <w:num w:numId="32">
+    <w:abstractNumId w:val="33"/>
+  </w:num>
+  <w:num w:numId="33">
+    <w:abstractNumId w:val="41"/>
+  </w:num>
+  <w:num w:numId="34">
+    <w:abstractNumId w:val="31"/>
+  </w:num>
+  <w:num w:numId="35">
+    <w:abstractNumId w:val="21"/>
+  </w:num>
+  <w:num w:numId="36">
+    <w:abstractNumId w:val="23"/>
+  </w:num>
+  <w:num w:numId="37">
+    <w:abstractNumId w:val="40"/>
+  </w:num>
+  <w:num w:numId="38">
+    <w:abstractNumId w:val="35"/>
+  </w:num>
+  <w:num w:numId="39">
+    <w:abstractNumId w:val="12"/>
+  </w:num>
+  <w:num w:numId="40">
+    <w:abstractNumId w:val="11"/>
+  </w:num>
+  <w:num w:numId="41">
+    <w:abstractNumId w:val="8"/>
+  </w:num>
+  <w:num w:numId="42">
+    <w:abstractNumId w:val="27"/>
+  </w:num>
+  <w:num w:numId="43">
+    <w:abstractNumId w:val="9"/>
+  </w:num>
+  <w:num w:numId="44">
+    <w:abstractNumId w:val="44"/>
+  </w:num>
+  <w:num w:numId="45">
     <w:abstractNumId w:val="15"/>
   </w:num>
-  <w:num w:numId="29">
-    <w:abstractNumId w:val="9"/>
+  <w:num w:numId="46">
+    <w:abstractNumId w:val="45"/>
   </w:num>
-  <w:num w:numId="30">
-    <w:abstractNumId w:val="36"/>
+  <w:num w:numId="47">
+    <w:abstractNumId w:val="34"/>
   </w:num>
-  <w:num w:numId="31">
-    <w:abstractNumId w:val="44"/>
+  <w:num w:numId="48">
+    <w:abstractNumId w:val="14"/>
   </w:num>
-  <w:num w:numId="32">
-    <w:abstractNumId w:val="31"/>
-  </w:num>
-  <w:num w:numId="33">
-    <w:abstractNumId w:val="38"/>
-  </w:num>
-  <w:num w:numId="34">
-    <w:abstractNumId w:val="29"/>
-  </w:num>
-  <w:num w:numId="35">
-    <w:abstractNumId w:val="19"/>
-  </w:num>
-  <w:num w:numId="36">
-    <w:abstractNumId w:val="21"/>
-  </w:num>
-  <w:num w:numId="37">
-    <w:abstractNumId w:val="37"/>
-  </w:num>
-  <w:num w:numId="38">
-    <w:abstractNumId w:val="32"/>
-  </w:num>
-  <w:num w:numId="39">
-    <w:abstractNumId w:val="11"/>
-  </w:num>
-  <w:num w:numId="40">
-    <w:abstractNumId w:val="10"/>
-  </w:num>
-  <w:num w:numId="41">
-    <w:abstractNumId w:val="7"/>
-  </w:num>
-  <w:num w:numId="42">
-    <w:abstractNumId w:val="25"/>
-  </w:num>
-  <w:num w:numId="43">
-    <w:abstractNumId w:val="8"/>
-  </w:num>
-  <w:num w:numId="44">
-    <w:abstractNumId w:val="41"/>
-  </w:num>
-  <w:num w:numId="45">
-    <w:abstractNumId w:val="13"/>
-  </w:num>
-  <w:num w:numId="46">
-    <w:abstractNumId w:val="42"/>
+  <w:num w:numId="49">
+    <w:abstractNumId w:val="6"/>
   </w:num>
   <w:numIdMacAtCleanup w:val="27"/>
 </w:numbering>
